--- a/manual_2015410048장용현.docx
+++ b/manual_2015410048장용현.docx
@@ -9,13 +9,8 @@
         </w:rPr>
         <w:t xml:space="preserve">자료구조 </w:t>
       </w:r>
-      <w:proofErr w:type="spellStart"/>
-      <w:r>
-        <w:t>final_assignment</w:t>
-      </w:r>
-      <w:proofErr w:type="spellEnd"/>
-      <w:r>
-        <w:t xml:space="preserve"> - manual</w:t>
+      <w:r>
+        <w:t>final_assignment - manual</w:t>
       </w:r>
     </w:p>
     <w:p>
@@ -111,7 +106,7 @@
                     </pic:cNvPicPr>
                   </pic:nvPicPr>
                   <pic:blipFill>
-                    <a:blip r:embed="rId5">
+                    <a:blip r:embed="rId8">
                       <a:extLst>
                         <a:ext uri="{28A0092B-C50C-407E-A947-70E740481C1C}">
                           <a14:useLocalDpi xmlns:a14="http://schemas.microsoft.com/office/drawing/2010/main" val="0"/>
@@ -144,11 +139,6 @@
       </w:r>
     </w:p>
     <w:p>
-      <w:pPr>
-        <w:rPr>
-          <w:rFonts w:hint="eastAsia"/>
-        </w:rPr>
-      </w:pPr>
       <w:r>
         <w:t>n</w:t>
       </w:r>
@@ -158,11 +148,9 @@
         </w:rPr>
         <w:t xml:space="preserve">ext와 </w:t>
       </w:r>
-      <w:proofErr w:type="spellStart"/>
       <w:r>
         <w:t>prev</w:t>
       </w:r>
-      <w:proofErr w:type="spellEnd"/>
       <w:r>
         <w:rPr>
           <w:rFonts w:hint="eastAsia"/>
@@ -217,7 +205,7 @@
                     </pic:cNvPicPr>
                   </pic:nvPicPr>
                   <pic:blipFill>
-                    <a:blip r:embed="rId6">
+                    <a:blip r:embed="rId9">
                       <a:extLst>
                         <a:ext uri="{28A0092B-C50C-407E-A947-70E740481C1C}">
                           <a14:useLocalDpi xmlns:a14="http://schemas.microsoft.com/office/drawing/2010/main" val="0"/>
@@ -299,7 +287,7 @@
                     </pic:cNvPicPr>
                   </pic:nvPicPr>
                   <pic:blipFill>
-                    <a:blip r:embed="rId7">
+                    <a:blip r:embed="rId10">
                       <a:extLst>
                         <a:ext uri="{28A0092B-C50C-407E-A947-70E740481C1C}">
                           <a14:useLocalDpi xmlns:a14="http://schemas.microsoft.com/office/drawing/2010/main" val="0"/>
@@ -367,81 +355,25 @@
     </w:p>
     <w:p>
       <w:r>
-        <w:t xml:space="preserve">void </w:t>
-      </w:r>
-      <w:proofErr w:type="spellStart"/>
-      <w:r>
-        <w:t>RoadFile_</w:t>
-      </w:r>
-      <w:proofErr w:type="gramStart"/>
-      <w:r>
-        <w:t>user</w:t>
-      </w:r>
-      <w:proofErr w:type="spellEnd"/>
-      <w:r>
-        <w:t>(</w:t>
-      </w:r>
-      <w:proofErr w:type="gramEnd"/>
-      <w:r>
-        <w:t>char user[])</w:t>
-      </w:r>
-    </w:p>
-    <w:p>
-      <w:r>
-        <w:t xml:space="preserve">void </w:t>
-      </w:r>
-      <w:proofErr w:type="spellStart"/>
-      <w:r>
-        <w:t>RoadFIle_</w:t>
-      </w:r>
-      <w:proofErr w:type="gramStart"/>
-      <w:r>
-        <w:t>friend</w:t>
-      </w:r>
-      <w:proofErr w:type="spellEnd"/>
-      <w:r>
-        <w:t>(</w:t>
-      </w:r>
-      <w:proofErr w:type="gramEnd"/>
-      <w:r>
-        <w:t>char file[])</w:t>
-      </w:r>
-    </w:p>
-    <w:p>
-      <w:r>
-        <w:t xml:space="preserve">void </w:t>
-      </w:r>
-      <w:proofErr w:type="spellStart"/>
-      <w:r>
-        <w:t>RoadFile_</w:t>
-      </w:r>
-      <w:proofErr w:type="gramStart"/>
-      <w:r>
-        <w:t>word</w:t>
-      </w:r>
-      <w:proofErr w:type="spellEnd"/>
-      <w:r>
-        <w:t>(</w:t>
-      </w:r>
-      <w:proofErr w:type="gramEnd"/>
-      <w:r>
-        <w:t>char word[])</w:t>
-      </w:r>
-    </w:p>
-    <w:p>
-      <w:proofErr w:type="spellStart"/>
-      <w:r>
-        <w:rPr>
-          <w:rFonts w:hint="eastAsia"/>
-        </w:rPr>
-        <w:t>를</w:t>
-      </w:r>
-      <w:proofErr w:type="spellEnd"/>
-      <w:r>
-        <w:rPr>
-          <w:rFonts w:hint="eastAsia"/>
-        </w:rPr>
-        <w:t xml:space="preserve"> 이용해서 리스트에 하나씩 추가하는 식으로 구현하였습니다.</w:t>
+        <w:t>void RoadFile_user(char user[])</w:t>
+      </w:r>
+    </w:p>
+    <w:p>
+      <w:r>
+        <w:t>void RoadFIle_friend(char file[])</w:t>
+      </w:r>
+    </w:p>
+    <w:p>
+      <w:r>
+        <w:t>void RoadFile_word(char word[])</w:t>
+      </w:r>
+    </w:p>
+    <w:p>
+      <w:r>
+        <w:rPr>
+          <w:rFonts w:hint="eastAsia"/>
+        </w:rPr>
+        <w:t>를 이용해서 리스트에 하나씩 추가하는 식으로 구현하였습니다.</w:t>
       </w:r>
     </w:p>
     <w:p/>
@@ -462,25 +394,15 @@
       </w:r>
     </w:p>
     <w:p>
-      <w:proofErr w:type="spellStart"/>
-      <w:r>
-        <w:rPr>
-          <w:rFonts w:hint="eastAsia"/>
-        </w:rPr>
-        <w:t>RoadFile_user</w:t>
-      </w:r>
-      <w:proofErr w:type="spellEnd"/>
-      <w:r>
-        <w:rPr>
-          <w:rFonts w:hint="eastAsia"/>
-        </w:rPr>
-        <w:t xml:space="preserve">에서 노드를 추가할 때 마다 </w:t>
-      </w:r>
-      <w:proofErr w:type="spellStart"/>
+      <w:r>
+        <w:rPr>
+          <w:rFonts w:hint="eastAsia"/>
+        </w:rPr>
+        <w:t xml:space="preserve">RoadFile_user에서 노드를 추가할 때 마다 </w:t>
+      </w:r>
       <w:r>
         <w:t>total_user_num</w:t>
       </w:r>
-      <w:proofErr w:type="spellEnd"/>
       <w:r>
         <w:rPr>
           <w:rFonts w:hint="eastAsia"/>
@@ -503,19 +425,11 @@
       </w:r>
     </w:p>
     <w:p>
-      <w:proofErr w:type="spellStart"/>
-      <w:r>
-        <w:rPr>
-          <w:rFonts w:hint="eastAsia"/>
-        </w:rPr>
-        <w:t>RoadFile_friend</w:t>
-      </w:r>
-      <w:proofErr w:type="spellEnd"/>
-      <w:r>
-        <w:rPr>
-          <w:rFonts w:hint="eastAsia"/>
-        </w:rPr>
-        <w:t xml:space="preserve">에서 파일의 줄의 수를 세고 </w:t>
+      <w:r>
+        <w:rPr>
+          <w:rFonts w:hint="eastAsia"/>
+        </w:rPr>
+        <w:t xml:space="preserve">RoadFile_friend에서 파일의 줄의 수를 세고 </w:t>
       </w:r>
       <w:r>
         <w:t>3</w:t>
@@ -545,19 +459,11 @@
       </w:r>
     </w:p>
     <w:p>
-      <w:proofErr w:type="spellStart"/>
-      <w:r>
-        <w:rPr>
-          <w:rFonts w:hint="eastAsia"/>
-        </w:rPr>
-        <w:t>RoadFile_word</w:t>
-      </w:r>
-      <w:proofErr w:type="spellEnd"/>
-      <w:r>
-        <w:rPr>
-          <w:rFonts w:hint="eastAsia"/>
-        </w:rPr>
-        <w:t>에서 노드를 추가할 때 마다 체크해서 구했다.</w:t>
+      <w:r>
+        <w:rPr>
+          <w:rFonts w:hint="eastAsia"/>
+        </w:rPr>
+        <w:t>RoadFile_word에서 노드를 추가할 때 마다 체크해서 구했다.</w:t>
       </w:r>
     </w:p>
     <w:p/>
@@ -578,19 +484,9 @@
       <w:r>
         <w:t>=(</w:t>
       </w:r>
-      <w:proofErr w:type="spellStart"/>
-      <w:r>
-        <w:t>total_friendship_record</w:t>
-      </w:r>
-      <w:proofErr w:type="spellEnd"/>
-      <w:r>
-        <w:t>*2.0)/</w:t>
-      </w:r>
-      <w:proofErr w:type="spellStart"/>
-      <w:r>
-        <w:t>total_user_num</w:t>
-      </w:r>
-      <w:proofErr w:type="spellEnd"/>
+      <w:r>
+        <w:t>total_friendship_record*2.0)/total_user_num</w:t>
+      </w:r>
       <w:r>
         <w:t xml:space="preserve"> </w:t>
       </w:r>
@@ -610,9 +506,6 @@
           <w:numId w:val="2"/>
         </w:numPr>
         <w:ind w:leftChars="0"/>
-        <w:rPr>
-          <w:rFonts w:hint="eastAsia"/>
-        </w:rPr>
       </w:pPr>
       <w:r>
         <w:lastRenderedPageBreak/>
@@ -620,19 +513,11 @@
       </w:r>
     </w:p>
     <w:p>
-      <w:proofErr w:type="spellStart"/>
-      <w:r>
-        <w:rPr>
-          <w:rFonts w:hint="eastAsia"/>
-        </w:rPr>
-        <w:t>getMinFriendNum</w:t>
-      </w:r>
-      <w:proofErr w:type="spellEnd"/>
-      <w:r>
-        <w:rPr>
-          <w:rFonts w:hint="eastAsia"/>
-        </w:rPr>
-        <w:t>()함수를 이용해서 구했다.</w:t>
+      <w:r>
+        <w:rPr>
+          <w:rFonts w:hint="eastAsia"/>
+        </w:rPr>
+        <w:t>getMinFriendNum()함수를 이용해서 구했다.</w:t>
       </w:r>
     </w:p>
     <w:p/>
@@ -650,28 +535,14 @@
       </w:r>
     </w:p>
     <w:p>
-      <w:proofErr w:type="spellStart"/>
-      <w:r>
-        <w:rPr>
-          <w:rFonts w:hint="eastAsia"/>
-        </w:rPr>
-        <w:t>getMaxFriendNum</w:t>
-      </w:r>
-      <w:proofErr w:type="spellEnd"/>
-      <w:r>
-        <w:rPr>
-          <w:rFonts w:hint="eastAsia"/>
-        </w:rPr>
-        <w:t>()함수를 이용해서 구했다.</w:t>
-      </w:r>
-    </w:p>
-    <w:p>
-      <w:pPr>
-        <w:rPr>
-          <w:rFonts w:hint="eastAsia"/>
-        </w:rPr>
-      </w:pPr>
-    </w:p>
+      <w:r>
+        <w:rPr>
+          <w:rFonts w:hint="eastAsia"/>
+        </w:rPr>
+        <w:t>getMaxFriendNum()함수를 이용해서 구했다.</w:t>
+      </w:r>
+    </w:p>
+    <w:p/>
     <w:p>
       <w:pPr>
         <w:pStyle w:val="a3"/>
@@ -699,30 +570,10 @@
         <w:rPr>
           <w:rFonts w:hint="eastAsia"/>
         </w:rPr>
-        <w:t xml:space="preserve">를 유저 </w:t>
-      </w:r>
-      <w:proofErr w:type="gramStart"/>
-      <w:r>
-        <w:rPr>
-          <w:rFonts w:hint="eastAsia"/>
-        </w:rPr>
-        <w:t>수 만큼으로</w:t>
-      </w:r>
-      <w:proofErr w:type="gramEnd"/>
-      <w:r>
-        <w:rPr>
-          <w:rFonts w:hint="eastAsia"/>
-        </w:rPr>
-        <w:t xml:space="preserve"> 나눠서 구했다.</w:t>
-      </w:r>
-    </w:p>
-    <w:p>
-      <w:pPr>
-        <w:rPr>
-          <w:rFonts w:hint="eastAsia"/>
-        </w:rPr>
-      </w:pPr>
-    </w:p>
+        <w:t>를 유저 수 만큼으로 나눠서 구했다.</w:t>
+      </w:r>
+    </w:p>
+    <w:p/>
     <w:p>
       <w:pPr>
         <w:pStyle w:val="a3"/>
@@ -732,24 +583,17 @@
         </w:numPr>
         <w:ind w:leftChars="0"/>
       </w:pPr>
-      <w:proofErr w:type="spellStart"/>
-      <w:r>
-        <w:t>Minium</w:t>
-      </w:r>
-      <w:proofErr w:type="spellEnd"/>
-      <w:r>
-        <w:t xml:space="preserve"> tweets per user</w:t>
-      </w:r>
-    </w:p>
-    <w:p>
-      <w:proofErr w:type="spellStart"/>
+      <w:r>
+        <w:t>Minium tweets per user</w:t>
+      </w:r>
+    </w:p>
+    <w:p>
       <w:r>
         <w:rPr>
           <w:rFonts w:hint="eastAsia"/>
         </w:rPr>
         <w:t>MinTweet</w:t>
       </w:r>
-      <w:proofErr w:type="spellEnd"/>
       <w:r>
         <w:t>()</w:t>
       </w:r>
@@ -775,27 +619,155 @@
       </w:r>
     </w:p>
     <w:p>
-      <w:pPr>
-        <w:rPr>
-          <w:rFonts w:hint="eastAsia"/>
-        </w:rPr>
-      </w:pPr>
-      <w:proofErr w:type="spellStart"/>
-      <w:r>
-        <w:rPr>
-          <w:rFonts w:hint="eastAsia"/>
-        </w:rPr>
-        <w:t>MaxTweet</w:t>
-      </w:r>
-      <w:proofErr w:type="spellEnd"/>
-      <w:r>
-        <w:rPr>
-          <w:rFonts w:hint="eastAsia"/>
-        </w:rPr>
-        <w:t>()함수를 이용해서 구했다.</w:t>
+      <w:r>
+        <w:rPr>
+          <w:rFonts w:hint="eastAsia"/>
+        </w:rPr>
+        <w:t>MaxTweet()함수를 이용해서 구했다.</w:t>
       </w:r>
       <w:bookmarkStart w:id="0" w:name="_GoBack"/>
       <w:bookmarkEnd w:id="0"/>
+    </w:p>
+    <w:p/>
+    <w:p>
+      <w:pPr>
+        <w:rPr>
+          <w:rFonts w:hint="eastAsia"/>
+        </w:rPr>
+      </w:pPr>
+      <w:r>
+        <w:rPr>
+          <w:rFonts w:hint="eastAsia"/>
+        </w:rPr>
+        <w:t>Evaluation criteria</w:t>
+      </w:r>
+    </w:p>
+    <w:p>
+      <w:r>
+        <w:t>2</w:t>
+      </w:r>
+      <w:r>
+        <w:rPr>
+          <w:rFonts w:hint="eastAsia"/>
+        </w:rPr>
+        <w:t>번 메뉴부터 기능을 구현하지 못하였습니다.</w:t>
+      </w:r>
+      <w:r>
+        <w:t xml:space="preserve"> </w:t>
+      </w:r>
+      <w:r>
+        <w:rPr>
+          <w:rFonts w:hint="eastAsia"/>
+        </w:rPr>
+        <w:t xml:space="preserve">하지만 </w:t>
+      </w:r>
+      <w:r>
+        <w:t>2</w:t>
+      </w:r>
+      <w:r>
+        <w:rPr>
+          <w:rFonts w:hint="eastAsia"/>
+        </w:rPr>
+        <w:t xml:space="preserve">번의 경우 연결 리스트를 정렬만 할 수 있다면 쉽게 얻어 낼 수 있을 것 같습니다. 시간 복잡도는 삽입 정렬을 이용하면 일반적인 경우에 </w:t>
+      </w:r>
+      <w:r>
+        <w:t>O(n)</w:t>
+      </w:r>
+      <w:r>
+        <w:rPr>
+          <w:rFonts w:hint="eastAsia"/>
+        </w:rPr>
+        <w:t>을 가진다.</w:t>
+      </w:r>
+    </w:p>
+    <w:p>
+      <w:r>
+        <w:t>3</w:t>
+      </w:r>
+      <w:r>
+        <w:rPr>
+          <w:rFonts w:hint="eastAsia"/>
+        </w:rPr>
+        <w:t xml:space="preserve">번 메뉴 역시 삽입 정렬을 이용하면 </w:t>
+      </w:r>
+      <w:r>
+        <w:t>O(</w:t>
+      </w:r>
+      <w:r>
+        <w:rPr>
+          <w:rFonts w:hint="eastAsia"/>
+        </w:rPr>
+        <w:t>n)의 시간 복잡도로 해결할 수 있다.</w:t>
+      </w:r>
+    </w:p>
+    <w:p>
+      <w:r>
+        <w:t>4</w:t>
+      </w:r>
+      <w:r>
+        <w:rPr>
+          <w:rFonts w:hint="eastAsia"/>
+        </w:rPr>
+        <w:t>번 메뉴는 검색 알고리즘을 사용하는데 선형 탐색을 이용하면 쉽게 구할 수 있을 것이다.</w:t>
+      </w:r>
+    </w:p>
+    <w:p>
+      <w:r>
+        <w:rPr>
+          <w:rFonts w:hint="eastAsia"/>
+        </w:rPr>
+        <w:t xml:space="preserve">나머지 </w:t>
+      </w:r>
+      <w:r>
+        <w:t>5 ~9</w:t>
+      </w:r>
+      <w:r>
+        <w:rPr>
+          <w:rFonts w:hint="eastAsia"/>
+        </w:rPr>
+        <w:t>번의 경우에도 처음 계획에 써둔 것 같은 방법을 이용하면 해결할 수 있을 것이다.</w:t>
+      </w:r>
+    </w:p>
+    <w:p/>
+    <w:p>
+      <w:pPr>
+        <w:rPr>
+          <w:rFonts w:hint="eastAsia"/>
+        </w:rPr>
+      </w:pPr>
+      <w:r>
+        <w:rPr>
+          <w:rFonts w:hint="eastAsia"/>
+        </w:rPr>
+        <w:t>프로그래밍을 하면서 많은 포인터를 사용하였는데 잠깐 한눈 팔면 뭐가 뭐였는지 헷갈리고는 했습니다.</w:t>
+      </w:r>
+      <w:r>
+        <w:t xml:space="preserve"> </w:t>
+      </w:r>
+      <w:r>
+        <w:rPr>
+          <w:rFonts w:hint="eastAsia"/>
+        </w:rPr>
+        <w:t>그래서 그림을 그려가며 연결리스트를 표현하고 코드로 구현하는 방식으로 천천히 구현해 나갔습니다.</w:t>
+      </w:r>
+      <w:r>
+        <w:t xml:space="preserve"> </w:t>
+      </w:r>
+      <w:r>
+        <w:rPr>
+          <w:rFonts w:hint="eastAsia"/>
+        </w:rPr>
+        <w:t xml:space="preserve">파일 입력에 관해서는 값이 잘 입력되었는지 확인하기 위해 </w:t>
+      </w:r>
+      <w:r>
+        <w:t>printf</w:t>
+      </w:r>
+      <w:r>
+        <w:rPr>
+          <w:rFonts w:hint="eastAsia"/>
+        </w:rPr>
+        <w:t>를 이용해 하나씩 확인해보면서 프로그래밍을 했습니다.</w:t>
+      </w:r>
     </w:p>
     <w:sectPr>
       <w:pgSz w:w="11906" w:h="16838"/>
@@ -805,6 +777,56 @@
     </w:sectPr>
   </w:body>
 </w:document>
+</file>
+
+<file path=word/endnotes.xml><?xml version="1.0" encoding="utf-8"?>
+<w:endnotes xmlns:wpc="http://schemas.microsoft.com/office/word/2010/wordprocessingCanvas" xmlns:cx="http://schemas.microsoft.com/office/drawing/2014/chartex" xmlns:cx1="http://schemas.microsoft.com/office/drawing/2015/9/8/chartex" xmlns:cx2="http://schemas.microsoft.com/office/drawing/2015/10/21/chartex" xmlns:mc="http://schemas.openxmlformats.org/markup-compatibility/2006" xmlns:o="urn:schemas-microsoft-com:office:office" xmlns:r="http://schemas.openxmlformats.org/officeDocument/2006/relationships" xmlns:m="http://schemas.openxmlformats.org/officeDocument/2006/math" xmlns:v="urn:schemas-microsoft-com:vml" xmlns:wp14="http://schemas.microsoft.com/office/word/2010/wordprocessingDrawing" xmlns:wp="http://schemas.openxmlformats.org/drawingml/2006/wordprocessingDrawing" xmlns:w10="urn:schemas-microsoft-com:office:word" xmlns:w="http://schemas.openxmlformats.org/wordprocessingml/2006/main" xmlns:w14="http://schemas.microsoft.com/office/word/2010/wordml" xmlns:w15="http://schemas.microsoft.com/office/word/2012/wordml" xmlns:w16se="http://schemas.microsoft.com/office/word/2015/wordml/symex" xmlns:wpg="http://schemas.microsoft.com/office/word/2010/wordprocessingGroup" xmlns:wpi="http://schemas.microsoft.com/office/word/2010/wordprocessingInk" xmlns:wne="http://schemas.microsoft.com/office/word/2006/wordml" xmlns:wps="http://schemas.microsoft.com/office/word/2010/wordprocessingShape" mc:Ignorable="w14 w15 w16se wp14">
+  <w:endnote w:type="separator" w:id="-1">
+    <w:p>
+      <w:pPr>
+        <w:spacing w:after="0" w:line="240" w:lineRule="auto"/>
+      </w:pPr>
+      <w:r>
+        <w:separator/>
+      </w:r>
+    </w:p>
+  </w:endnote>
+  <w:endnote w:type="continuationSeparator" w:id="0">
+    <w:p>
+      <w:pPr>
+        <w:spacing w:after="0" w:line="240" w:lineRule="auto"/>
+      </w:pPr>
+      <w:r>
+        <w:continuationSeparator/>
+      </w:r>
+    </w:p>
+  </w:endnote>
+</w:endnotes>
+</file>
+
+<file path=word/footnotes.xml><?xml version="1.0" encoding="utf-8"?>
+<w:footnotes xmlns:wpc="http://schemas.microsoft.com/office/word/2010/wordprocessingCanvas" xmlns:cx="http://schemas.microsoft.com/office/drawing/2014/chartex" xmlns:cx1="http://schemas.microsoft.com/office/drawing/2015/9/8/chartex" xmlns:cx2="http://schemas.microsoft.com/office/drawing/2015/10/21/chartex" xmlns:mc="http://schemas.openxmlformats.org/markup-compatibility/2006" xmlns:o="urn:schemas-microsoft-com:office:office" xmlns:r="http://schemas.openxmlformats.org/officeDocument/2006/relationships" xmlns:m="http://schemas.openxmlformats.org/officeDocument/2006/math" xmlns:v="urn:schemas-microsoft-com:vml" xmlns:wp14="http://schemas.microsoft.com/office/word/2010/wordprocessingDrawing" xmlns:wp="http://schemas.openxmlformats.org/drawingml/2006/wordprocessingDrawing" xmlns:w10="urn:schemas-microsoft-com:office:word" xmlns:w="http://schemas.openxmlformats.org/wordprocessingml/2006/main" xmlns:w14="http://schemas.microsoft.com/office/word/2010/wordml" xmlns:w15="http://schemas.microsoft.com/office/word/2012/wordml" xmlns:w16se="http://schemas.microsoft.com/office/word/2015/wordml/symex" xmlns:wpg="http://schemas.microsoft.com/office/word/2010/wordprocessingGroup" xmlns:wpi="http://schemas.microsoft.com/office/word/2010/wordprocessingInk" xmlns:wne="http://schemas.microsoft.com/office/word/2006/wordml" xmlns:wps="http://schemas.microsoft.com/office/word/2010/wordprocessingShape" mc:Ignorable="w14 w15 w16se wp14">
+  <w:footnote w:type="separator" w:id="-1">
+    <w:p>
+      <w:pPr>
+        <w:spacing w:after="0" w:line="240" w:lineRule="auto"/>
+      </w:pPr>
+      <w:r>
+        <w:separator/>
+      </w:r>
+    </w:p>
+  </w:footnote>
+  <w:footnote w:type="continuationSeparator" w:id="0">
+    <w:p>
+      <w:pPr>
+        <w:spacing w:after="0" w:line="240" w:lineRule="auto"/>
+      </w:pPr>
+      <w:r>
+        <w:continuationSeparator/>
+      </w:r>
+    </w:p>
+  </w:footnote>
+</w:footnotes>
 </file>
 
 <file path=word/numbering.xml><?xml version="1.0" encoding="utf-8"?>
@@ -1144,6 +1166,7 @@
     <w:lsdException w:name="HTML Sample" w:semiHidden="1" w:unhideWhenUsed="1"/>
     <w:lsdException w:name="HTML Typewriter" w:semiHidden="1" w:unhideWhenUsed="1"/>
     <w:lsdException w:name="HTML Variable" w:semiHidden="1" w:unhideWhenUsed="1"/>
+    <w:lsdException w:name="Normal Table" w:semiHidden="1" w:unhideWhenUsed="1"/>
     <w:lsdException w:name="annotation subject" w:semiHidden="1" w:unhideWhenUsed="1"/>
     <w:lsdException w:name="No List" w:semiHidden="1" w:unhideWhenUsed="1"/>
     <w:lsdException w:name="Outline List 1" w:semiHidden="1" w:unhideWhenUsed="1"/>
@@ -1190,8 +1213,10 @@
     <w:lsdException w:name="Table Subtle 2" w:semiHidden="1" w:unhideWhenUsed="1"/>
     <w:lsdException w:name="Table Web 1" w:semiHidden="1" w:unhideWhenUsed="1"/>
     <w:lsdException w:name="Table Web 2" w:semiHidden="1" w:unhideWhenUsed="1"/>
+    <w:lsdException w:name="Table Web 3" w:semiHidden="1" w:unhideWhenUsed="1"/>
     <w:lsdException w:name="Balloon Text" w:semiHidden="1" w:unhideWhenUsed="1"/>
     <w:lsdException w:name="Table Grid" w:uiPriority="39"/>
+    <w:lsdException w:name="Table Theme" w:semiHidden="1" w:unhideWhenUsed="1"/>
     <w:lsdException w:name="Placeholder Text" w:semiHidden="1"/>
     <w:lsdException w:name="No Spacing" w:uiPriority="1" w:qFormat="1"/>
     <w:lsdException w:name="Light Shading" w:uiPriority="60"/>
@@ -1456,6 +1481,50 @@
       <w:ind w:leftChars="400" w:left="800"/>
     </w:pPr>
   </w:style>
+  <w:style w:type="paragraph" w:styleId="a4">
+    <w:name w:val="header"/>
+    <w:basedOn w:val="a"/>
+    <w:link w:val="Char"/>
+    <w:uiPriority w:val="99"/>
+    <w:unhideWhenUsed/>
+    <w:rsid w:val="00F744D8"/>
+    <w:pPr>
+      <w:tabs>
+        <w:tab w:val="center" w:pos="4513"/>
+        <w:tab w:val="right" w:pos="9026"/>
+      </w:tabs>
+      <w:snapToGrid w:val="0"/>
+    </w:pPr>
+  </w:style>
+  <w:style w:type="character" w:customStyle="1" w:styleId="Char">
+    <w:name w:val="머리글 Char"/>
+    <w:basedOn w:val="a0"/>
+    <w:link w:val="a4"/>
+    <w:uiPriority w:val="99"/>
+    <w:rsid w:val="00F744D8"/>
+  </w:style>
+  <w:style w:type="paragraph" w:styleId="a5">
+    <w:name w:val="footer"/>
+    <w:basedOn w:val="a"/>
+    <w:link w:val="Char0"/>
+    <w:uiPriority w:val="99"/>
+    <w:unhideWhenUsed/>
+    <w:rsid w:val="00F744D8"/>
+    <w:pPr>
+      <w:tabs>
+        <w:tab w:val="center" w:pos="4513"/>
+        <w:tab w:val="right" w:pos="9026"/>
+      </w:tabs>
+      <w:snapToGrid w:val="0"/>
+    </w:pPr>
+  </w:style>
+  <w:style w:type="character" w:customStyle="1" w:styleId="Char0">
+    <w:name w:val="바닥글 Char"/>
+    <w:basedOn w:val="a0"/>
+    <w:link w:val="a5"/>
+    <w:uiPriority w:val="99"/>
+    <w:rsid w:val="00F744D8"/>
+  </w:style>
 </w:styles>
 </file>
 
@@ -1718,4 +1787,16 @@
     </a:ext>
   </a:extLst>
 </a:theme>
+</file>
+
+<file path=customXml/item1.xml><?xml version="1.0" encoding="utf-8"?>
+<b:Sources xmlns:b="http://schemas.openxmlformats.org/officeDocument/2006/bibliography" xmlns="http://schemas.openxmlformats.org/officeDocument/2006/bibliography" SelectedStyle="\APASixthEditionOfficeOnline.xsl" StyleName="APA" Version="6"/>
+</file>
+
+<file path=customXml/itemProps1.xml><?xml version="1.0" encoding="utf-8"?>
+<ds:datastoreItem xmlns:ds="http://schemas.openxmlformats.org/officeDocument/2006/customXml" ds:itemID="{C3DACAF7-A356-47F0-953E-BF55654918AB}">
+  <ds:schemaRefs>
+    <ds:schemaRef ds:uri="http://schemas.openxmlformats.org/officeDocument/2006/bibliography"/>
+  </ds:schemaRefs>
+</ds:datastoreItem>
 </file>